--- a/ТЗ.docx
+++ b/ТЗ.docx
@@ -1149,6 +1149,15 @@
           <w:sz w:val="28"/>
           <w:szCs w:val="28"/>
         </w:rPr>
+        <w:t>с</w:t>
+      </w:r>
+      <w:bookmarkStart w:id="0" w:name="_GoBack"/>
+      <w:bookmarkEnd w:id="0"/>
+      <w:r>
+        <w:rPr>
+          <w:sz w:val="28"/>
+          <w:szCs w:val="28"/>
+        </w:rPr>
         <w:t>плэш</w:t>
       </w:r>
       <w:proofErr w:type="spellEnd"/>
@@ -2136,7 +2145,6 @@
           <w:b/>
           <w:sz w:val="28"/>
           <w:szCs w:val="28"/>
-          <w:lang w:val="en-US"/>
         </w:rPr>
       </w:pPr>
     </w:p>
@@ -2260,8 +2268,6 @@
         </w:rPr>
         <w:t>)</w:t>
       </w:r>
-      <w:bookmarkStart w:id="0" w:name="_GoBack"/>
-      <w:bookmarkEnd w:id="0"/>
     </w:p>
     <w:sectPr>
       <w:pgSz w:w="11906" w:h="16838"/>

--- a/ТЗ.docx
+++ b/ТЗ.docx
@@ -1,6 +1,6 @@
 
 <file path=word/document.xml><?xml version="1.0" encoding="utf-8"?>
-<w:document xmlns:wpc="http://schemas.microsoft.com/office/word/2010/wordprocessingCanvas" xmlns:cx="http://schemas.microsoft.com/office/drawing/2014/chartex" xmlns:cx1="http://schemas.microsoft.com/office/drawing/2015/9/8/chartex" xmlns:mc="http://schemas.openxmlformats.org/markup-compatibility/2006" xmlns:o="urn:schemas-microsoft-com:office:office" xmlns:r="http://schemas.openxmlformats.org/officeDocument/2006/relationships" xmlns:m="http://schemas.openxmlformats.org/officeDocument/2006/math" xmlns:v="urn:schemas-microsoft-com:vml" xmlns:wp14="http://schemas.microsoft.com/office/word/2010/wordprocessingDrawing" xmlns:wp="http://schemas.openxmlformats.org/drawingml/2006/wordprocessingDrawing" xmlns:w10="urn:schemas-microsoft-com:office:word" xmlns:w="http://schemas.openxmlformats.org/wordprocessingml/2006/main" xmlns:w14="http://schemas.microsoft.com/office/word/2010/wordml" xmlns:w15="http://schemas.microsoft.com/office/word/2012/wordml" xmlns:w16se="http://schemas.microsoft.com/office/word/2015/wordml/symex" xmlns:wpg="http://schemas.microsoft.com/office/word/2010/wordprocessingGroup" xmlns:wpi="http://schemas.microsoft.com/office/word/2010/wordprocessingInk" xmlns:wne="http://schemas.microsoft.com/office/word/2006/wordml" xmlns:wps="http://schemas.microsoft.com/office/word/2010/wordprocessingShape" mc:Ignorable="w14 w15 w16se wp14">
+<w:document xmlns:wpc="http://schemas.microsoft.com/office/word/2010/wordprocessingCanvas" xmlns:cx="http://schemas.microsoft.com/office/drawing/2014/chartex" xmlns:cx1="http://schemas.microsoft.com/office/drawing/2015/9/8/chartex" xmlns:cx2="http://schemas.microsoft.com/office/drawing/2015/10/21/chartex" xmlns:cx3="http://schemas.microsoft.com/office/drawing/2016/5/9/chartex" xmlns:cx4="http://schemas.microsoft.com/office/drawing/2016/5/10/chartex" xmlns:cx5="http://schemas.microsoft.com/office/drawing/2016/5/11/chartex" xmlns:cx6="http://schemas.microsoft.com/office/drawing/2016/5/12/chartex" xmlns:cx7="http://schemas.microsoft.com/office/drawing/2016/5/13/chartex" xmlns:cx8="http://schemas.microsoft.com/office/drawing/2016/5/14/chartex" xmlns:mc="http://schemas.openxmlformats.org/markup-compatibility/2006" xmlns:aink="http://schemas.microsoft.com/office/drawing/2016/ink" xmlns:am3d="http://schemas.microsoft.com/office/drawing/2017/model3d" xmlns:o="urn:schemas-microsoft-com:office:office" xmlns:r="http://schemas.openxmlformats.org/officeDocument/2006/relationships" xmlns:m="http://schemas.openxmlformats.org/officeDocument/2006/math" xmlns:v="urn:schemas-microsoft-com:vml" xmlns:wp14="http://schemas.microsoft.com/office/word/2010/wordprocessingDrawing" xmlns:wp="http://schemas.openxmlformats.org/drawingml/2006/wordprocessingDrawing" xmlns:w10="urn:schemas-microsoft-com:office:word" xmlns:w="http://schemas.openxmlformats.org/wordprocessingml/2006/main" xmlns:w14="http://schemas.microsoft.com/office/word/2010/wordml" xmlns:w15="http://schemas.microsoft.com/office/word/2012/wordml" xmlns:w16cid="http://schemas.microsoft.com/office/word/2016/wordml/cid" xmlns:w16se="http://schemas.microsoft.com/office/word/2015/wordml/symex" xmlns:wpg="http://schemas.microsoft.com/office/word/2010/wordprocessingGroup" xmlns:wpi="http://schemas.microsoft.com/office/word/2010/wordprocessingInk" xmlns:wne="http://schemas.microsoft.com/office/word/2006/wordml" xmlns:wps="http://schemas.microsoft.com/office/word/2010/wordprocessingShape" mc:Ignorable="w14 w15 w16se w16cid wp14">
   <w:body>
     <w:tbl>
       <w:tblPr>
@@ -1138,6 +1138,11 @@
     </w:p>
     <w:p>
       <w:pPr>
+        <w:pStyle w:val="a3"/>
+        <w:numPr>
+          <w:ilvl w:val="0"/>
+          <w:numId w:val="5"/>
+        </w:numPr>
         <w:rPr>
           <w:sz w:val="28"/>
           <w:szCs w:val="28"/>
@@ -1150,15 +1155,703 @@
           <w:szCs w:val="28"/>
         </w:rPr>
         <w:t>с</w:t>
+      </w:r>
+      <w:r>
+        <w:rPr>
+          <w:sz w:val="28"/>
+          <w:szCs w:val="28"/>
+        </w:rPr>
+        <w:t>плэш</w:t>
+      </w:r>
+      <w:proofErr w:type="spellEnd"/>
+      <w:r>
+        <w:rPr>
+          <w:sz w:val="28"/>
+          <w:szCs w:val="28"/>
+        </w:rPr>
+        <w:t xml:space="preserve"> </w:t>
+      </w:r>
+      <w:proofErr w:type="spellStart"/>
+      <w:r>
+        <w:rPr>
+          <w:sz w:val="28"/>
+          <w:szCs w:val="28"/>
+        </w:rPr>
+        <w:t>скрин</w:t>
+      </w:r>
+      <w:proofErr w:type="spellEnd"/>
+      <w:r>
+        <w:rPr>
+          <w:sz w:val="28"/>
+          <w:szCs w:val="28"/>
+        </w:rPr>
+        <w:t xml:space="preserve"> с </w:t>
+      </w:r>
+      <w:proofErr w:type="spellStart"/>
+      <w:r>
+        <w:rPr>
+          <w:sz w:val="28"/>
+          <w:szCs w:val="28"/>
+        </w:rPr>
+        <w:t>мирэа</w:t>
+      </w:r>
+      <w:proofErr w:type="spellEnd"/>
+    </w:p>
+    <w:p>
+      <w:pPr>
+        <w:rPr>
+          <w:sz w:val="28"/>
+          <w:szCs w:val="28"/>
+        </w:rPr>
+      </w:pPr>
+    </w:p>
+    <w:p>
+      <w:pPr>
+        <w:pStyle w:val="a3"/>
+        <w:numPr>
+          <w:ilvl w:val="0"/>
+          <w:numId w:val="5"/>
+        </w:numPr>
+        <w:rPr>
+          <w:sz w:val="28"/>
+          <w:szCs w:val="28"/>
+        </w:rPr>
+      </w:pPr>
+      <w:r>
+        <w:rPr>
+          <w:sz w:val="28"/>
+          <w:szCs w:val="28"/>
+        </w:rPr>
+        <w:t xml:space="preserve">список </w:t>
+      </w:r>
+      <w:proofErr w:type="spellStart"/>
+      <w:r>
+        <w:rPr>
+          <w:sz w:val="28"/>
+          <w:szCs w:val="28"/>
+        </w:rPr>
+        <w:t>репозиториев</w:t>
+      </w:r>
+      <w:proofErr w:type="spellEnd"/>
+    </w:p>
+    <w:p>
+      <w:pPr>
+        <w:rPr>
+          <w:sz w:val="28"/>
+          <w:szCs w:val="28"/>
+        </w:rPr>
+      </w:pPr>
+    </w:p>
+    <w:p>
+      <w:pPr>
+        <w:pStyle w:val="a3"/>
+        <w:numPr>
+          <w:ilvl w:val="0"/>
+          <w:numId w:val="5"/>
+        </w:numPr>
+        <w:rPr>
+          <w:sz w:val="28"/>
+          <w:szCs w:val="28"/>
+        </w:rPr>
+      </w:pPr>
+      <w:r>
+        <w:rPr>
+          <w:sz w:val="28"/>
+          <w:szCs w:val="28"/>
+        </w:rPr>
+        <w:t>список контактов</w:t>
+      </w:r>
+    </w:p>
+    <w:p>
+      <w:pPr>
+        <w:rPr>
+          <w:sz w:val="28"/>
+          <w:szCs w:val="28"/>
+        </w:rPr>
+      </w:pPr>
+    </w:p>
+    <w:p>
+      <w:pPr>
+        <w:pStyle w:val="a3"/>
+        <w:numPr>
+          <w:ilvl w:val="0"/>
+          <w:numId w:val="5"/>
+        </w:numPr>
+        <w:rPr>
+          <w:sz w:val="28"/>
+          <w:szCs w:val="28"/>
+        </w:rPr>
+      </w:pPr>
+      <w:r>
+        <w:rPr>
+          <w:sz w:val="28"/>
+          <w:szCs w:val="28"/>
+        </w:rPr>
+        <w:t>боковое меню</w:t>
+      </w:r>
+    </w:p>
+    <w:p>
+      <w:pPr>
+        <w:rPr>
+          <w:sz w:val="28"/>
+          <w:szCs w:val="28"/>
+        </w:rPr>
+      </w:pPr>
+    </w:p>
+    <w:p>
+      <w:pPr>
+        <w:pStyle w:val="a3"/>
+        <w:numPr>
+          <w:ilvl w:val="0"/>
+          <w:numId w:val="5"/>
+        </w:numPr>
+        <w:rPr>
+          <w:sz w:val="28"/>
+          <w:szCs w:val="28"/>
+        </w:rPr>
+      </w:pPr>
+      <w:r>
+        <w:rPr>
+          <w:sz w:val="28"/>
+          <w:szCs w:val="28"/>
+        </w:rPr>
+        <w:t>вывод данных об устройстве</w:t>
+      </w:r>
+    </w:p>
+    <w:p>
+      <w:pPr>
+        <w:rPr>
+          <w:sz w:val="28"/>
+          <w:szCs w:val="28"/>
+        </w:rPr>
+      </w:pPr>
+    </w:p>
+    <w:p>
+      <w:pPr>
+        <w:pStyle w:val="a3"/>
+        <w:numPr>
+          <w:ilvl w:val="0"/>
+          <w:numId w:val="5"/>
+        </w:numPr>
+        <w:rPr>
+          <w:sz w:val="28"/>
+          <w:szCs w:val="28"/>
+        </w:rPr>
+      </w:pPr>
+      <w:r>
+        <w:rPr>
+          <w:sz w:val="28"/>
+          <w:szCs w:val="28"/>
+        </w:rPr>
+        <w:t>использовать акселерометр</w:t>
+      </w:r>
+    </w:p>
+    <w:p>
+      <w:pPr>
+        <w:rPr>
+          <w:sz w:val="28"/>
+          <w:szCs w:val="28"/>
+        </w:rPr>
+      </w:pPr>
+    </w:p>
+    <w:p>
+      <w:pPr>
+        <w:pStyle w:val="a3"/>
+        <w:numPr>
+          <w:ilvl w:val="0"/>
+          <w:numId w:val="5"/>
+        </w:numPr>
+        <w:rPr>
+          <w:sz w:val="28"/>
+          <w:szCs w:val="28"/>
+        </w:rPr>
+      </w:pPr>
+      <w:r>
+        <w:rPr>
+          <w:sz w:val="28"/>
+          <w:szCs w:val="28"/>
+        </w:rPr>
+        <w:t>построить маршрут на карте</w:t>
+      </w:r>
+    </w:p>
+    <w:p>
+      <w:pPr>
+        <w:rPr>
+          <w:sz w:val="28"/>
+          <w:szCs w:val="28"/>
+        </w:rPr>
+      </w:pPr>
+    </w:p>
+    <w:p>
+      <w:pPr>
+        <w:pStyle w:val="a3"/>
+        <w:numPr>
+          <w:ilvl w:val="0"/>
+          <w:numId w:val="5"/>
+        </w:numPr>
+        <w:rPr>
+          <w:sz w:val="28"/>
+          <w:szCs w:val="28"/>
+        </w:rPr>
+      </w:pPr>
+      <w:r>
+        <w:rPr>
+          <w:sz w:val="28"/>
+          <w:szCs w:val="28"/>
+        </w:rPr>
+        <w:t>использовать камеру</w:t>
+      </w:r>
+    </w:p>
+    <w:p>
+      <w:pPr>
+        <w:rPr>
+          <w:sz w:val="28"/>
+          <w:szCs w:val="28"/>
+        </w:rPr>
+      </w:pPr>
+    </w:p>
+    <w:p>
+      <w:pPr>
+        <w:rPr>
+          <w:sz w:val="28"/>
+          <w:szCs w:val="28"/>
+        </w:rPr>
+      </w:pPr>
+      <w:r>
+        <w:rPr>
+          <w:sz w:val="28"/>
+          <w:szCs w:val="28"/>
+        </w:rPr>
+        <w:t xml:space="preserve">Вначале должно вылезать экран загрузки с лого </w:t>
+      </w:r>
+      <w:proofErr w:type="spellStart"/>
+      <w:r>
+        <w:rPr>
+          <w:sz w:val="28"/>
+          <w:szCs w:val="28"/>
+        </w:rPr>
+        <w:t>мирэа</w:t>
+      </w:r>
+      <w:proofErr w:type="spellEnd"/>
+      <w:r>
+        <w:rPr>
+          <w:sz w:val="28"/>
+          <w:szCs w:val="28"/>
+        </w:rPr>
+        <w:t xml:space="preserve">. </w:t>
+      </w:r>
+      <w:r>
+        <w:rPr>
+          <w:sz w:val="28"/>
+          <w:szCs w:val="28"/>
+        </w:rPr>
+        <w:t>Далее открывается приложение</w:t>
+      </w:r>
+      <w:r>
+        <w:rPr>
+          <w:sz w:val="28"/>
+          <w:szCs w:val="28"/>
+        </w:rPr>
+        <w:t xml:space="preserve">. </w:t>
+      </w:r>
+      <w:r>
+        <w:rPr>
+          <w:sz w:val="28"/>
+          <w:szCs w:val="28"/>
+        </w:rPr>
+        <w:t>Необходимо использовать указанные выше функции</w:t>
+      </w:r>
+      <w:r>
+        <w:rPr>
+          <w:sz w:val="28"/>
+          <w:szCs w:val="28"/>
+        </w:rPr>
+        <w:t xml:space="preserve">, </w:t>
+      </w:r>
+      <w:r>
+        <w:rPr>
+          <w:sz w:val="28"/>
+          <w:szCs w:val="28"/>
+        </w:rPr>
+        <w:t>реализовав свою идею</w:t>
+      </w:r>
+      <w:r>
+        <w:rPr>
+          <w:sz w:val="28"/>
+          <w:szCs w:val="28"/>
+        </w:rPr>
+        <w:t xml:space="preserve">. </w:t>
+      </w:r>
+    </w:p>
+    <w:p>
+      <w:pPr>
+        <w:rPr>
+          <w:sz w:val="28"/>
+          <w:szCs w:val="28"/>
+        </w:rPr>
+      </w:pPr>
+    </w:p>
+    <w:p>
+      <w:pPr>
+        <w:rPr>
+          <w:sz w:val="28"/>
+          <w:szCs w:val="28"/>
+        </w:rPr>
+      </w:pPr>
+    </w:p>
+    <w:p>
+      <w:pPr>
+        <w:rPr>
+          <w:sz w:val="28"/>
+          <w:szCs w:val="28"/>
+        </w:rPr>
+      </w:pPr>
+    </w:p>
+    <w:p>
+      <w:pPr>
+        <w:rPr>
+          <w:sz w:val="28"/>
+          <w:szCs w:val="28"/>
+        </w:rPr>
+      </w:pPr>
+    </w:p>
+    <w:p>
+      <w:pPr>
+        <w:rPr>
+          <w:sz w:val="28"/>
+          <w:szCs w:val="28"/>
+        </w:rPr>
+      </w:pPr>
+    </w:p>
+    <w:p>
+      <w:pPr>
+        <w:rPr>
+          <w:sz w:val="28"/>
+          <w:szCs w:val="28"/>
+        </w:rPr>
+      </w:pPr>
+    </w:p>
+    <w:p>
+      <w:pPr>
+        <w:rPr>
+          <w:sz w:val="28"/>
+          <w:szCs w:val="28"/>
+        </w:rPr>
+      </w:pPr>
+    </w:p>
+    <w:p>
+      <w:pPr>
+        <w:rPr>
+          <w:sz w:val="28"/>
+          <w:szCs w:val="28"/>
+        </w:rPr>
+      </w:pPr>
+    </w:p>
+    <w:p>
+      <w:pPr>
+        <w:rPr>
+          <w:sz w:val="28"/>
+          <w:szCs w:val="28"/>
+        </w:rPr>
+      </w:pPr>
+    </w:p>
+    <w:p>
+      <w:pPr>
+        <w:rPr>
+          <w:sz w:val="28"/>
+          <w:szCs w:val="28"/>
+        </w:rPr>
+      </w:pPr>
+    </w:p>
+    <w:p>
+      <w:pPr>
+        <w:rPr>
+          <w:sz w:val="28"/>
+          <w:szCs w:val="28"/>
+        </w:rPr>
+      </w:pPr>
+    </w:p>
+    <w:p>
+      <w:pPr>
+        <w:rPr>
+          <w:sz w:val="28"/>
+          <w:szCs w:val="28"/>
+        </w:rPr>
+      </w:pPr>
+    </w:p>
+    <w:p>
+      <w:pPr>
+        <w:rPr>
+          <w:sz w:val="28"/>
+          <w:szCs w:val="28"/>
+        </w:rPr>
+      </w:pPr>
+    </w:p>
+    <w:p>
+      <w:pPr>
+        <w:rPr>
+          <w:sz w:val="28"/>
+          <w:szCs w:val="28"/>
+        </w:rPr>
+      </w:pPr>
+    </w:p>
+    <w:p>
+      <w:pPr>
+        <w:rPr>
+          <w:sz w:val="28"/>
+          <w:szCs w:val="28"/>
+        </w:rPr>
+      </w:pPr>
+    </w:p>
+    <w:p>
+      <w:pPr>
+        <w:rPr>
+          <w:sz w:val="28"/>
+          <w:szCs w:val="28"/>
+        </w:rPr>
+      </w:pPr>
+    </w:p>
+    <w:p>
+      <w:pPr>
+        <w:rPr>
+          <w:sz w:val="28"/>
+          <w:szCs w:val="28"/>
+        </w:rPr>
+      </w:pPr>
+    </w:p>
+    <w:p>
+      <w:pPr>
+        <w:rPr>
+          <w:sz w:val="28"/>
+          <w:szCs w:val="28"/>
+        </w:rPr>
+      </w:pPr>
+    </w:p>
+    <w:p>
+      <w:pPr>
+        <w:rPr>
+          <w:sz w:val="28"/>
+          <w:szCs w:val="28"/>
+        </w:rPr>
+      </w:pPr>
+    </w:p>
+    <w:p>
+      <w:pPr>
+        <w:rPr>
+          <w:sz w:val="28"/>
+          <w:szCs w:val="28"/>
+        </w:rPr>
+      </w:pPr>
+    </w:p>
+    <w:p>
+      <w:pPr>
+        <w:rPr>
+          <w:sz w:val="28"/>
+          <w:szCs w:val="28"/>
+        </w:rPr>
+      </w:pPr>
+    </w:p>
+    <w:p>
+      <w:pPr>
+        <w:rPr>
+          <w:sz w:val="28"/>
+          <w:szCs w:val="28"/>
+        </w:rPr>
+      </w:pPr>
+    </w:p>
+    <w:p>
+      <w:pPr>
+        <w:rPr>
+          <w:sz w:val="28"/>
+          <w:szCs w:val="28"/>
+        </w:rPr>
+      </w:pPr>
+    </w:p>
+    <w:p>
+      <w:pPr>
+        <w:rPr>
+          <w:sz w:val="28"/>
+          <w:szCs w:val="28"/>
+        </w:rPr>
+      </w:pPr>
+    </w:p>
+    <w:p>
+      <w:pPr>
+        <w:rPr>
+          <w:sz w:val="28"/>
+          <w:szCs w:val="28"/>
+        </w:rPr>
+      </w:pPr>
+    </w:p>
+    <w:p>
+      <w:pPr>
+        <w:rPr>
+          <w:sz w:val="28"/>
+          <w:szCs w:val="28"/>
+        </w:rPr>
+      </w:pPr>
+    </w:p>
+    <w:p>
+      <w:pPr>
+        <w:rPr>
+          <w:sz w:val="28"/>
+          <w:szCs w:val="28"/>
+        </w:rPr>
+      </w:pPr>
+    </w:p>
+    <w:p>
+      <w:pPr>
+        <w:rPr>
+          <w:b/>
+          <w:sz w:val="28"/>
+          <w:szCs w:val="28"/>
+        </w:rPr>
+      </w:pPr>
+      <w:r>
+        <w:rPr>
+          <w:b/>
+          <w:sz w:val="28"/>
+          <w:szCs w:val="28"/>
+        </w:rPr>
+        <w:t>Описание приложения</w:t>
+      </w:r>
+      <w:r>
+        <w:rPr>
+          <w:b/>
+          <w:sz w:val="28"/>
+          <w:szCs w:val="28"/>
+        </w:rPr>
+        <w:t xml:space="preserve"> и задачи к нему</w:t>
+      </w:r>
+    </w:p>
+    <w:p>
+      <w:pPr>
+        <w:rPr>
+          <w:sz w:val="28"/>
+          <w:szCs w:val="28"/>
+        </w:rPr>
+      </w:pPr>
+      <w:r>
+        <w:rPr>
+          <w:sz w:val="28"/>
+          <w:szCs w:val="28"/>
+        </w:rPr>
+        <w:t>Используемый паттерн</w:t>
+      </w:r>
+      <w:r>
+        <w:rPr>
+          <w:sz w:val="28"/>
+          <w:szCs w:val="28"/>
+        </w:rPr>
+        <w:t xml:space="preserve">: </w:t>
+      </w:r>
+      <w:r>
+        <w:rPr>
+          <w:sz w:val="28"/>
+          <w:szCs w:val="28"/>
+          <w:lang w:val="en-US"/>
+        </w:rPr>
+        <w:t>MVC</w:t>
+      </w:r>
+    </w:p>
+    <w:p>
+      <w:pPr>
+        <w:rPr>
+          <w:sz w:val="28"/>
+          <w:szCs w:val="28"/>
+        </w:rPr>
+      </w:pPr>
+    </w:p>
+    <w:p>
+      <w:pPr>
+        <w:rPr>
+          <w:sz w:val="28"/>
+          <w:szCs w:val="28"/>
+        </w:rPr>
+      </w:pPr>
+      <w:r>
+        <w:rPr>
+          <w:sz w:val="28"/>
+          <w:szCs w:val="28"/>
+        </w:rPr>
+        <w:t xml:space="preserve">Возможность создания фото и отображение его на карте с сохранением </w:t>
+      </w:r>
+      <w:proofErr w:type="spellStart"/>
+      <w:r>
+        <w:rPr>
+          <w:sz w:val="28"/>
+          <w:szCs w:val="28"/>
+        </w:rPr>
+        <w:t>геолокации</w:t>
+      </w:r>
+      <w:proofErr w:type="spellEnd"/>
+      <w:r>
+        <w:rPr>
+          <w:sz w:val="28"/>
+          <w:szCs w:val="28"/>
+        </w:rPr>
+        <w:t xml:space="preserve"> </w:t>
+      </w:r>
+      <w:proofErr w:type="spellStart"/>
+      <w:r>
+        <w:rPr>
+          <w:sz w:val="28"/>
+          <w:szCs w:val="28"/>
+        </w:rPr>
+        <w:t>присутсвуют</w:t>
+      </w:r>
+      <w:proofErr w:type="spellEnd"/>
+      <w:r>
+        <w:rPr>
+          <w:sz w:val="28"/>
+          <w:szCs w:val="28"/>
+        </w:rPr>
+        <w:t>,</w:t>
+      </w:r>
+      <w:r>
+        <w:rPr>
+          <w:sz w:val="28"/>
+          <w:szCs w:val="28"/>
+        </w:rPr>
+        <w:t xml:space="preserve"> отображение контактов устройства</w:t>
+      </w:r>
+      <w:r>
+        <w:rPr>
+          <w:sz w:val="28"/>
+          <w:szCs w:val="28"/>
+        </w:rPr>
+        <w:t>,</w:t>
+      </w:r>
+      <w:r>
+        <w:rPr>
+          <w:sz w:val="28"/>
+          <w:szCs w:val="28"/>
+        </w:rPr>
+        <w:t xml:space="preserve"> отображение основных данных об устройстве</w:t>
+      </w:r>
+      <w:r>
+        <w:rPr>
+          <w:sz w:val="28"/>
+          <w:szCs w:val="28"/>
+        </w:rPr>
+        <w:t>,</w:t>
+      </w:r>
+      <w:r>
+        <w:rPr>
+          <w:sz w:val="28"/>
+          <w:szCs w:val="28"/>
+        </w:rPr>
+        <w:t xml:space="preserve"> просмотр </w:t>
       </w:r>
       <w:bookmarkStart w:id="0" w:name="_GoBack"/>
       <w:bookmarkEnd w:id="0"/>
-      <w:r>
-        <w:rPr>
-          <w:sz w:val="28"/>
-          <w:szCs w:val="28"/>
-        </w:rPr>
-        <w:t>плэш</w:t>
+      <w:proofErr w:type="spellStart"/>
+      <w:r>
+        <w:rPr>
+          <w:sz w:val="28"/>
+          <w:szCs w:val="28"/>
+        </w:rPr>
+        <w:t>репозиториев</w:t>
       </w:r>
       <w:proofErr w:type="spellEnd"/>
       <w:r>
@@ -1174,7 +1867,7 @@
           <w:sz w:val="28"/>
           <w:szCs w:val="28"/>
         </w:rPr>
-        <w:t>скрин</w:t>
+        <w:t>гитхаб</w:t>
       </w:r>
       <w:proofErr w:type="spellEnd"/>
       <w:r>
@@ -1182,403 +1875,36 @@
           <w:sz w:val="28"/>
           <w:szCs w:val="28"/>
         </w:rPr>
-        <w:t xml:space="preserve"> с </w:t>
-      </w:r>
-      <w:proofErr w:type="spellStart"/>
-      <w:r>
-        <w:rPr>
-          <w:sz w:val="28"/>
-          <w:szCs w:val="28"/>
-        </w:rPr>
-        <w:t>мирэа</w:t>
-      </w:r>
-      <w:proofErr w:type="spellEnd"/>
-    </w:p>
-    <w:p>
-      <w:pPr>
-        <w:rPr>
-          <w:sz w:val="28"/>
-          <w:szCs w:val="28"/>
-        </w:rPr>
-      </w:pPr>
-    </w:p>
-    <w:p>
-      <w:pPr>
-        <w:rPr>
-          <w:sz w:val="28"/>
-          <w:szCs w:val="28"/>
-        </w:rPr>
-      </w:pPr>
-      <w:r>
-        <w:rPr>
-          <w:sz w:val="28"/>
-          <w:szCs w:val="28"/>
-        </w:rPr>
-        <w:t xml:space="preserve">список </w:t>
-      </w:r>
-      <w:proofErr w:type="spellStart"/>
-      <w:r>
-        <w:rPr>
-          <w:sz w:val="28"/>
-          <w:szCs w:val="28"/>
-        </w:rPr>
-        <w:t>репозиториев</w:t>
-      </w:r>
-      <w:proofErr w:type="spellEnd"/>
-    </w:p>
-    <w:p>
-      <w:pPr>
-        <w:rPr>
-          <w:sz w:val="28"/>
-          <w:szCs w:val="28"/>
-        </w:rPr>
-      </w:pPr>
-    </w:p>
-    <w:p>
-      <w:pPr>
-        <w:rPr>
-          <w:sz w:val="28"/>
-          <w:szCs w:val="28"/>
-        </w:rPr>
-      </w:pPr>
-      <w:r>
-        <w:rPr>
-          <w:sz w:val="28"/>
-          <w:szCs w:val="28"/>
-        </w:rPr>
-        <w:t>список контактов</w:t>
-      </w:r>
-    </w:p>
-    <w:p>
-      <w:pPr>
-        <w:rPr>
-          <w:sz w:val="28"/>
-          <w:szCs w:val="28"/>
-        </w:rPr>
-      </w:pPr>
-    </w:p>
-    <w:p>
-      <w:pPr>
-        <w:rPr>
-          <w:sz w:val="28"/>
-          <w:szCs w:val="28"/>
-        </w:rPr>
-      </w:pPr>
-      <w:r>
-        <w:rPr>
-          <w:sz w:val="28"/>
-          <w:szCs w:val="28"/>
-        </w:rPr>
-        <w:t>боковое меню</w:t>
-      </w:r>
-    </w:p>
-    <w:p>
-      <w:pPr>
-        <w:rPr>
-          <w:sz w:val="28"/>
-          <w:szCs w:val="28"/>
-        </w:rPr>
-      </w:pPr>
-    </w:p>
-    <w:p>
-      <w:pPr>
-        <w:rPr>
-          <w:sz w:val="28"/>
-          <w:szCs w:val="28"/>
-        </w:rPr>
-      </w:pPr>
-      <w:r>
-        <w:rPr>
-          <w:sz w:val="28"/>
-          <w:szCs w:val="28"/>
-        </w:rPr>
-        <w:t>вывод данных об устройстве</w:t>
-      </w:r>
-    </w:p>
-    <w:p>
-      <w:pPr>
-        <w:rPr>
-          <w:sz w:val="28"/>
-          <w:szCs w:val="28"/>
-        </w:rPr>
-      </w:pPr>
-    </w:p>
-    <w:p>
-      <w:pPr>
-        <w:rPr>
-          <w:sz w:val="28"/>
-          <w:szCs w:val="28"/>
-        </w:rPr>
-      </w:pPr>
-      <w:r>
-        <w:rPr>
-          <w:sz w:val="28"/>
-          <w:szCs w:val="28"/>
-        </w:rPr>
-        <w:t>использовать акселерометр</w:t>
-      </w:r>
-    </w:p>
-    <w:p>
-      <w:pPr>
-        <w:rPr>
-          <w:sz w:val="28"/>
-          <w:szCs w:val="28"/>
-        </w:rPr>
-      </w:pPr>
-    </w:p>
-    <w:p>
-      <w:pPr>
-        <w:rPr>
-          <w:sz w:val="28"/>
-          <w:szCs w:val="28"/>
-        </w:rPr>
-      </w:pPr>
-      <w:r>
-        <w:rPr>
-          <w:sz w:val="28"/>
-          <w:szCs w:val="28"/>
-        </w:rPr>
-        <w:t>построить маршрут на карте</w:t>
-      </w:r>
-    </w:p>
-    <w:p>
-      <w:pPr>
-        <w:rPr>
-          <w:sz w:val="28"/>
-          <w:szCs w:val="28"/>
-        </w:rPr>
-      </w:pPr>
-    </w:p>
-    <w:p>
-      <w:pPr>
-        <w:rPr>
-          <w:sz w:val="28"/>
-          <w:szCs w:val="28"/>
-        </w:rPr>
-      </w:pPr>
-      <w:r>
-        <w:rPr>
-          <w:sz w:val="28"/>
-          <w:szCs w:val="28"/>
-        </w:rPr>
-        <w:t>использовать камеру</w:t>
-      </w:r>
-    </w:p>
-    <w:p>
-      <w:pPr>
-        <w:rPr>
-          <w:sz w:val="28"/>
-          <w:szCs w:val="28"/>
-        </w:rPr>
-      </w:pPr>
-    </w:p>
-    <w:p>
-      <w:pPr>
-        <w:rPr>
-          <w:sz w:val="28"/>
-          <w:szCs w:val="28"/>
-        </w:rPr>
-      </w:pPr>
-    </w:p>
-    <w:p>
-      <w:pPr>
-        <w:rPr>
-          <w:sz w:val="28"/>
-          <w:szCs w:val="28"/>
-        </w:rPr>
-      </w:pPr>
-    </w:p>
-    <w:p>
-      <w:pPr>
-        <w:rPr>
-          <w:sz w:val="28"/>
-          <w:szCs w:val="28"/>
-        </w:rPr>
-      </w:pPr>
-    </w:p>
-    <w:p>
-      <w:pPr>
-        <w:rPr>
-          <w:sz w:val="28"/>
-          <w:szCs w:val="28"/>
-        </w:rPr>
-      </w:pPr>
-    </w:p>
-    <w:p>
-      <w:pPr>
-        <w:rPr>
-          <w:sz w:val="28"/>
-          <w:szCs w:val="28"/>
-        </w:rPr>
-      </w:pPr>
-    </w:p>
-    <w:p>
-      <w:pPr>
-        <w:rPr>
-          <w:sz w:val="28"/>
-          <w:szCs w:val="28"/>
-        </w:rPr>
-      </w:pPr>
-    </w:p>
-    <w:p>
-      <w:pPr>
-        <w:rPr>
-          <w:sz w:val="28"/>
-          <w:szCs w:val="28"/>
-        </w:rPr>
-      </w:pPr>
-    </w:p>
-    <w:p>
-      <w:pPr>
-        <w:rPr>
-          <w:sz w:val="28"/>
-          <w:szCs w:val="28"/>
-        </w:rPr>
-      </w:pPr>
-    </w:p>
-    <w:p>
-      <w:pPr>
-        <w:rPr>
-          <w:sz w:val="28"/>
-          <w:szCs w:val="28"/>
-        </w:rPr>
-      </w:pPr>
-    </w:p>
-    <w:p>
-      <w:pPr>
-        <w:rPr>
-          <w:sz w:val="28"/>
-          <w:szCs w:val="28"/>
-        </w:rPr>
-      </w:pPr>
-    </w:p>
-    <w:p>
-      <w:pPr>
-        <w:rPr>
-          <w:sz w:val="28"/>
-          <w:szCs w:val="28"/>
-        </w:rPr>
-      </w:pPr>
-    </w:p>
-    <w:p>
-      <w:pPr>
-        <w:rPr>
-          <w:sz w:val="28"/>
-          <w:szCs w:val="28"/>
-        </w:rPr>
-      </w:pPr>
-    </w:p>
-    <w:p>
-      <w:pPr>
-        <w:rPr>
-          <w:sz w:val="28"/>
-          <w:szCs w:val="28"/>
-        </w:rPr>
-      </w:pPr>
-    </w:p>
-    <w:p>
-      <w:pPr>
-        <w:rPr>
-          <w:sz w:val="28"/>
-          <w:szCs w:val="28"/>
-        </w:rPr>
-      </w:pPr>
-    </w:p>
-    <w:p>
-      <w:pPr>
-        <w:rPr>
-          <w:sz w:val="28"/>
-          <w:szCs w:val="28"/>
-        </w:rPr>
-      </w:pPr>
-    </w:p>
-    <w:p>
-      <w:pPr>
-        <w:rPr>
-          <w:sz w:val="28"/>
-          <w:szCs w:val="28"/>
-        </w:rPr>
-      </w:pPr>
-    </w:p>
-    <w:p>
-      <w:pPr>
-        <w:rPr>
-          <w:sz w:val="28"/>
-          <w:szCs w:val="28"/>
-        </w:rPr>
-      </w:pPr>
-    </w:p>
-    <w:p>
-      <w:pPr>
-        <w:rPr>
-          <w:sz w:val="28"/>
-          <w:szCs w:val="28"/>
-        </w:rPr>
-      </w:pPr>
-    </w:p>
-    <w:p>
-      <w:pPr>
-        <w:rPr>
-          <w:sz w:val="28"/>
-          <w:szCs w:val="28"/>
-        </w:rPr>
-      </w:pPr>
-    </w:p>
-    <w:p>
-      <w:pPr>
-        <w:rPr>
-          <w:sz w:val="28"/>
-          <w:szCs w:val="28"/>
-        </w:rPr>
-      </w:pPr>
-    </w:p>
-    <w:p>
-      <w:pPr>
-        <w:rPr>
-          <w:sz w:val="28"/>
-          <w:szCs w:val="28"/>
-        </w:rPr>
-      </w:pPr>
-    </w:p>
-    <w:p>
-      <w:pPr>
-        <w:rPr>
-          <w:sz w:val="28"/>
-          <w:szCs w:val="28"/>
-        </w:rPr>
-      </w:pPr>
-    </w:p>
-    <w:p>
-      <w:pPr>
-        <w:rPr>
-          <w:sz w:val="28"/>
-          <w:szCs w:val="28"/>
-        </w:rPr>
-      </w:pPr>
-    </w:p>
-    <w:p>
-      <w:pPr>
-        <w:rPr>
-          <w:sz w:val="28"/>
-          <w:szCs w:val="28"/>
-        </w:rPr>
-      </w:pPr>
-    </w:p>
-    <w:p>
-      <w:pPr>
-        <w:rPr>
-          <w:sz w:val="28"/>
-          <w:szCs w:val="28"/>
-        </w:rPr>
-      </w:pPr>
-    </w:p>
-    <w:p>
-      <w:pPr>
-        <w:rPr>
-          <w:sz w:val="28"/>
-          <w:szCs w:val="28"/>
-        </w:rPr>
-      </w:pPr>
+        <w:t>,</w:t>
+      </w:r>
+      <w:r>
+        <w:rPr>
+          <w:sz w:val="28"/>
+          <w:szCs w:val="28"/>
+        </w:rPr>
+        <w:t xml:space="preserve"> построение маршрута</w:t>
+      </w:r>
+      <w:r>
+        <w:rPr>
+          <w:sz w:val="28"/>
+          <w:szCs w:val="28"/>
+        </w:rPr>
+        <w:t xml:space="preserve"> </w:t>
+      </w:r>
+      <w:r>
+        <w:rPr>
+          <w:sz w:val="28"/>
+          <w:szCs w:val="28"/>
+        </w:rPr>
+        <w:t>так же в наличии</w:t>
+      </w:r>
+      <w:r>
+        <w:rPr>
+          <w:sz w:val="28"/>
+          <w:szCs w:val="28"/>
+        </w:rPr>
+        <w:t xml:space="preserve">. </w:t>
+      </w:r>
     </w:p>
     <w:p>
       <w:pPr>
@@ -1602,152 +1928,367 @@
           <w:sz w:val="28"/>
           <w:szCs w:val="28"/>
         </w:rPr>
-        <w:lastRenderedPageBreak/>
-        <w:t>Описание приложения</w:t>
-      </w:r>
-    </w:p>
-    <w:p>
-      <w:pPr>
-        <w:rPr>
-          <w:sz w:val="28"/>
-          <w:szCs w:val="28"/>
-        </w:rPr>
-      </w:pPr>
-      <w:r>
-        <w:rPr>
-          <w:sz w:val="28"/>
-          <w:szCs w:val="28"/>
-        </w:rPr>
-        <w:t>Используемый паттерн</w:t>
-      </w:r>
-      <w:r>
-        <w:rPr>
-          <w:sz w:val="28"/>
-          <w:szCs w:val="28"/>
-        </w:rPr>
-        <w:t xml:space="preserve">: </w:t>
-      </w:r>
-      <w:r>
-        <w:rPr>
-          <w:sz w:val="28"/>
-          <w:szCs w:val="28"/>
-          <w:lang w:val="en-US"/>
-        </w:rPr>
-        <w:t>MVC</w:t>
-      </w:r>
-    </w:p>
-    <w:p>
-      <w:pPr>
-        <w:rPr>
-          <w:sz w:val="28"/>
-          <w:szCs w:val="28"/>
-        </w:rPr>
-      </w:pPr>
-    </w:p>
-    <w:p>
-      <w:pPr>
-        <w:rPr>
-          <w:sz w:val="28"/>
-          <w:szCs w:val="28"/>
-        </w:rPr>
-      </w:pPr>
-      <w:r>
-        <w:rPr>
-          <w:sz w:val="28"/>
-          <w:szCs w:val="28"/>
-        </w:rPr>
-        <w:t xml:space="preserve">Возможность создания фото и отображение его на карте с сохранением </w:t>
-      </w:r>
-      <w:proofErr w:type="spellStart"/>
-      <w:r>
-        <w:rPr>
-          <w:sz w:val="28"/>
-          <w:szCs w:val="28"/>
-        </w:rPr>
-        <w:t>геолокации</w:t>
-      </w:r>
-      <w:proofErr w:type="spellEnd"/>
-      <w:r>
-        <w:rPr>
-          <w:sz w:val="28"/>
-          <w:szCs w:val="28"/>
-        </w:rPr>
-        <w:t>,</w:t>
-      </w:r>
-      <w:r>
-        <w:rPr>
-          <w:sz w:val="28"/>
-          <w:szCs w:val="28"/>
-        </w:rPr>
-        <w:t xml:space="preserve"> отображение контактов устройства</w:t>
-      </w:r>
-      <w:r>
-        <w:rPr>
-          <w:sz w:val="28"/>
-          <w:szCs w:val="28"/>
-        </w:rPr>
-        <w:t>,</w:t>
-      </w:r>
-      <w:r>
-        <w:rPr>
-          <w:sz w:val="28"/>
-          <w:szCs w:val="28"/>
-        </w:rPr>
-        <w:t xml:space="preserve"> отображение основных данных об устройстве</w:t>
-      </w:r>
-      <w:r>
-        <w:rPr>
-          <w:sz w:val="28"/>
-          <w:szCs w:val="28"/>
-        </w:rPr>
-        <w:t>,</w:t>
-      </w:r>
-      <w:r>
-        <w:rPr>
-          <w:sz w:val="28"/>
-          <w:szCs w:val="28"/>
-        </w:rPr>
-        <w:t xml:space="preserve"> просмотр </w:t>
-      </w:r>
-      <w:proofErr w:type="spellStart"/>
-      <w:r>
-        <w:rPr>
-          <w:sz w:val="28"/>
-          <w:szCs w:val="28"/>
-        </w:rPr>
-        <w:t>репозиториев</w:t>
-      </w:r>
-      <w:proofErr w:type="spellEnd"/>
-      <w:r>
-        <w:rPr>
-          <w:sz w:val="28"/>
-          <w:szCs w:val="28"/>
-        </w:rPr>
-        <w:t xml:space="preserve"> </w:t>
-      </w:r>
-      <w:proofErr w:type="spellStart"/>
-      <w:r>
-        <w:rPr>
-          <w:sz w:val="28"/>
-          <w:szCs w:val="28"/>
-        </w:rPr>
-        <w:t>гитхаб</w:t>
-      </w:r>
-      <w:proofErr w:type="spellEnd"/>
-      <w:r>
-        <w:rPr>
-          <w:sz w:val="28"/>
-          <w:szCs w:val="28"/>
-        </w:rPr>
-        <w:t>,</w:t>
-      </w:r>
-      <w:r>
-        <w:rPr>
-          <w:sz w:val="28"/>
-          <w:szCs w:val="28"/>
-        </w:rPr>
-        <w:t xml:space="preserve"> построение маршрута</w:t>
-      </w:r>
+        <w:t>Экраны</w:t>
+      </w:r>
+    </w:p>
+    <w:tbl>
+      <w:tblPr>
+        <w:tblStyle w:val="a6"/>
+        <w:tblW w:w="0" w:type="auto"/>
+        <w:tblLook w:val="04A0" w:firstRow="1" w:lastRow="0" w:firstColumn="1" w:lastColumn="0" w:noHBand="0" w:noVBand="1"/>
+      </w:tblPr>
+      <w:tblGrid>
+        <w:gridCol w:w="4672"/>
+        <w:gridCol w:w="4673"/>
+      </w:tblGrid>
+      <w:tr>
+        <w:tc>
+          <w:tcPr>
+            <w:tcW w:w="4672" w:type="dxa"/>
+          </w:tcPr>
+          <w:p>
+            <w:pPr>
+              <w:rPr>
+                <w:sz w:val="28"/>
+                <w:szCs w:val="28"/>
+              </w:rPr>
+            </w:pPr>
+            <w:r>
+              <w:rPr>
+                <w:sz w:val="28"/>
+                <w:szCs w:val="28"/>
+              </w:rPr>
+              <w:t>Лев</w:t>
+            </w:r>
+            <w:r>
+              <w:rPr>
+                <w:sz w:val="28"/>
+                <w:szCs w:val="28"/>
+              </w:rPr>
+              <w:t>ое</w:t>
+            </w:r>
+            <w:r>
+              <w:rPr>
+                <w:sz w:val="28"/>
+                <w:szCs w:val="28"/>
+              </w:rPr>
+              <w:t xml:space="preserve"> меню</w:t>
+            </w:r>
+          </w:p>
+        </w:tc>
+        <w:tc>
+          <w:tcPr>
+            <w:tcW w:w="4673" w:type="dxa"/>
+          </w:tcPr>
+          <w:p>
+            <w:pPr>
+              <w:rPr>
+                <w:sz w:val="28"/>
+                <w:szCs w:val="28"/>
+              </w:rPr>
+            </w:pPr>
+            <w:r>
+              <w:rPr>
+                <w:sz w:val="28"/>
+                <w:szCs w:val="28"/>
+              </w:rPr>
+              <w:t xml:space="preserve">Список </w:t>
+            </w:r>
+            <w:proofErr w:type="spellStart"/>
+            <w:r>
+              <w:rPr>
+                <w:sz w:val="28"/>
+                <w:szCs w:val="28"/>
+              </w:rPr>
+              <w:t>репозиториев</w:t>
+            </w:r>
+            <w:proofErr w:type="spellEnd"/>
+            <w:r>
+              <w:rPr>
+                <w:sz w:val="28"/>
+                <w:szCs w:val="28"/>
+              </w:rPr>
+              <w:t xml:space="preserve">, </w:t>
+            </w:r>
+            <w:r>
+              <w:rPr>
+                <w:sz w:val="28"/>
+                <w:szCs w:val="28"/>
+              </w:rPr>
+              <w:t>список контактов</w:t>
+            </w:r>
+            <w:r>
+              <w:rPr>
+                <w:sz w:val="28"/>
+                <w:szCs w:val="28"/>
+              </w:rPr>
+              <w:t xml:space="preserve">, </w:t>
+            </w:r>
+            <w:r>
+              <w:rPr>
+                <w:sz w:val="28"/>
+                <w:szCs w:val="28"/>
+              </w:rPr>
+              <w:t>создать фото</w:t>
+            </w:r>
+            <w:r>
+              <w:rPr>
+                <w:sz w:val="28"/>
+                <w:szCs w:val="28"/>
+              </w:rPr>
+              <w:t xml:space="preserve">, </w:t>
+            </w:r>
+            <w:r>
+              <w:rPr>
+                <w:sz w:val="28"/>
+                <w:szCs w:val="28"/>
+              </w:rPr>
+              <w:t>карта</w:t>
+            </w:r>
+            <w:r>
+              <w:rPr>
+                <w:sz w:val="28"/>
+                <w:szCs w:val="28"/>
+              </w:rPr>
+              <w:t xml:space="preserve">, </w:t>
+            </w:r>
+            <w:r>
+              <w:rPr>
+                <w:sz w:val="28"/>
+                <w:szCs w:val="28"/>
+              </w:rPr>
+              <w:t>об устройстве</w:t>
+            </w:r>
+          </w:p>
+        </w:tc>
+      </w:tr>
+      <w:tr>
+        <w:tc>
+          <w:tcPr>
+            <w:tcW w:w="4672" w:type="dxa"/>
+          </w:tcPr>
+          <w:p>
+            <w:pPr>
+              <w:rPr>
+                <w:sz w:val="28"/>
+                <w:szCs w:val="28"/>
+              </w:rPr>
+            </w:pPr>
+            <w:r>
+              <w:rPr>
+                <w:sz w:val="28"/>
+                <w:szCs w:val="28"/>
+              </w:rPr>
+              <w:t xml:space="preserve">Список </w:t>
+            </w:r>
+            <w:proofErr w:type="spellStart"/>
+            <w:r>
+              <w:rPr>
+                <w:sz w:val="28"/>
+                <w:szCs w:val="28"/>
+              </w:rPr>
+              <w:t>репозиториев</w:t>
+            </w:r>
+            <w:proofErr w:type="spellEnd"/>
+          </w:p>
+        </w:tc>
+        <w:tc>
+          <w:tcPr>
+            <w:tcW w:w="4673" w:type="dxa"/>
+          </w:tcPr>
+          <w:p>
+            <w:pPr>
+              <w:rPr>
+                <w:sz w:val="28"/>
+                <w:szCs w:val="28"/>
+              </w:rPr>
+            </w:pPr>
+            <w:r>
+              <w:rPr>
+                <w:sz w:val="28"/>
+                <w:szCs w:val="28"/>
+              </w:rPr>
+              <w:t>Левое меню</w:t>
+            </w:r>
+          </w:p>
+        </w:tc>
+      </w:tr>
+      <w:tr>
+        <w:tc>
+          <w:tcPr>
+            <w:tcW w:w="4672" w:type="dxa"/>
+          </w:tcPr>
+          <w:p>
+            <w:pPr>
+              <w:rPr>
+                <w:sz w:val="28"/>
+                <w:szCs w:val="28"/>
+              </w:rPr>
+            </w:pPr>
+            <w:r>
+              <w:rPr>
+                <w:sz w:val="28"/>
+                <w:szCs w:val="28"/>
+              </w:rPr>
+              <w:t>Список контактов</w:t>
+            </w:r>
+          </w:p>
+        </w:tc>
+        <w:tc>
+          <w:tcPr>
+            <w:tcW w:w="4673" w:type="dxa"/>
+          </w:tcPr>
+          <w:p>
+            <w:pPr>
+              <w:rPr>
+                <w:sz w:val="28"/>
+                <w:szCs w:val="28"/>
+              </w:rPr>
+            </w:pPr>
+            <w:r>
+              <w:rPr>
+                <w:sz w:val="28"/>
+                <w:szCs w:val="28"/>
+              </w:rPr>
+              <w:t>Левое меню</w:t>
+            </w:r>
+          </w:p>
+        </w:tc>
+      </w:tr>
+      <w:tr>
+        <w:tc>
+          <w:tcPr>
+            <w:tcW w:w="4672" w:type="dxa"/>
+          </w:tcPr>
+          <w:p>
+            <w:pPr>
+              <w:rPr>
+                <w:sz w:val="28"/>
+                <w:szCs w:val="28"/>
+              </w:rPr>
+            </w:pPr>
+            <w:r>
+              <w:rPr>
+                <w:sz w:val="28"/>
+                <w:szCs w:val="28"/>
+              </w:rPr>
+              <w:t>Создать фото</w:t>
+            </w:r>
+          </w:p>
+        </w:tc>
+        <w:tc>
+          <w:tcPr>
+            <w:tcW w:w="4673" w:type="dxa"/>
+          </w:tcPr>
+          <w:p>
+            <w:pPr>
+              <w:rPr>
+                <w:sz w:val="28"/>
+                <w:szCs w:val="28"/>
+              </w:rPr>
+            </w:pPr>
+            <w:r>
+              <w:rPr>
+                <w:sz w:val="28"/>
+                <w:szCs w:val="28"/>
+              </w:rPr>
+              <w:t>Левое меню</w:t>
+            </w:r>
+          </w:p>
+        </w:tc>
+      </w:tr>
+      <w:tr>
+        <w:tc>
+          <w:tcPr>
+            <w:tcW w:w="4672" w:type="dxa"/>
+          </w:tcPr>
+          <w:p>
+            <w:pPr>
+              <w:rPr>
+                <w:sz w:val="28"/>
+                <w:szCs w:val="28"/>
+              </w:rPr>
+            </w:pPr>
+            <w:r>
+              <w:rPr>
+                <w:sz w:val="28"/>
+                <w:szCs w:val="28"/>
+              </w:rPr>
+              <w:t>Карта</w:t>
+            </w:r>
+          </w:p>
+        </w:tc>
+        <w:tc>
+          <w:tcPr>
+            <w:tcW w:w="4673" w:type="dxa"/>
+          </w:tcPr>
+          <w:p>
+            <w:pPr>
+              <w:rPr>
+                <w:sz w:val="28"/>
+                <w:szCs w:val="28"/>
+              </w:rPr>
+            </w:pPr>
+            <w:r>
+              <w:rPr>
+                <w:sz w:val="28"/>
+                <w:szCs w:val="28"/>
+              </w:rPr>
+              <w:t>Левое меню</w:t>
+            </w:r>
+          </w:p>
+        </w:tc>
+      </w:tr>
+      <w:tr>
+        <w:tc>
+          <w:tcPr>
+            <w:tcW w:w="4672" w:type="dxa"/>
+          </w:tcPr>
+          <w:p>
+            <w:pPr>
+              <w:rPr>
+                <w:sz w:val="28"/>
+                <w:szCs w:val="28"/>
+              </w:rPr>
+            </w:pPr>
+            <w:r>
+              <w:rPr>
+                <w:sz w:val="28"/>
+                <w:szCs w:val="28"/>
+              </w:rPr>
+              <w:t>Об устройстве</w:t>
+            </w:r>
+          </w:p>
+        </w:tc>
+        <w:tc>
+          <w:tcPr>
+            <w:tcW w:w="4673" w:type="dxa"/>
+          </w:tcPr>
+          <w:p>
+            <w:pPr>
+              <w:rPr>
+                <w:sz w:val="28"/>
+                <w:szCs w:val="28"/>
+              </w:rPr>
+            </w:pPr>
+            <w:r>
+              <w:rPr>
+                <w:sz w:val="28"/>
+                <w:szCs w:val="28"/>
+              </w:rPr>
+              <w:t>Левое меню</w:t>
+            </w:r>
+          </w:p>
+        </w:tc>
+      </w:tr>
+    </w:tbl>
+    <w:p>
+      <w:pPr>
+        <w:rPr>
+          <w:sz w:val="28"/>
+          <w:szCs w:val="28"/>
+        </w:rPr>
+      </w:pPr>
     </w:p>
     <w:p>
       <w:pPr>
@@ -1942,6 +2483,7 @@
           <w:sz w:val="24"/>
           <w:szCs w:val="24"/>
         </w:rPr>
+        <w:lastRenderedPageBreak/>
         <w:t>Контроллер определяет, какие представление должно быть отображено в данный момент;</w:t>
       </w:r>
     </w:p>
@@ -2108,29 +2650,7 @@
           <w:szCs w:val="24"/>
           <w:shd w:val="clear" w:color="auto" w:fill="FFFFFF"/>
         </w:rPr>
-        <w:t xml:space="preserve">, посредством вызова соответствующего метода. После изменения Модель использует событие о </w:t>
-      </w:r>
-      <w:proofErr w:type="gramStart"/>
-      <w:r>
-        <w:rPr>
-          <w:rFonts w:ascii="Arial" w:hAnsi="Arial" w:cs="Arial"/>
-          <w:color w:val="222222"/>
-          <w:sz w:val="24"/>
-          <w:szCs w:val="24"/>
-          <w:shd w:val="clear" w:color="auto" w:fill="FFFFFF"/>
-        </w:rPr>
-        <w:t>том</w:t>
-      </w:r>
-      <w:proofErr w:type="gramEnd"/>
-      <w:r>
-        <w:rPr>
-          <w:rFonts w:ascii="Arial" w:hAnsi="Arial" w:cs="Arial"/>
-          <w:color w:val="222222"/>
-          <w:sz w:val="24"/>
-          <w:szCs w:val="24"/>
-          <w:shd w:val="clear" w:color="auto" w:fill="FFFFFF"/>
-        </w:rPr>
-        <w:t xml:space="preserve"> что она изменилась, и все подписанные на это события Представления, получив его, обращаются к Модели за обновленными данными, после чего их и отображают.</w:t>
+        <w:t>, посредством вызова соответствующего метода. После изменения Модель использует событие о том что она изменилась, и все подписанные на это события Представления, получив его, обращаются к Модели за обновленными данными, после чего их и отображают.</w:t>
       </w:r>
     </w:p>
     <w:p>
@@ -2169,7 +2689,6 @@
           <w:szCs w:val="28"/>
           <w:lang w:val="en-US"/>
         </w:rPr>
-        <w:lastRenderedPageBreak/>
         <w:t>API</w:t>
       </w:r>
     </w:p>
@@ -2280,7 +2799,7 @@
 </file>
 
 <file path=word/numbering.xml><?xml version="1.0" encoding="utf-8"?>
-<w:numbering xmlns:wpc="http://schemas.microsoft.com/office/word/2010/wordprocessingCanvas" xmlns:cx="http://schemas.microsoft.com/office/drawing/2014/chartex" xmlns:cx1="http://schemas.microsoft.com/office/drawing/2015/9/8/chartex" xmlns:mc="http://schemas.openxmlformats.org/markup-compatibility/2006" xmlns:o="urn:schemas-microsoft-com:office:office" xmlns:r="http://schemas.openxmlformats.org/officeDocument/2006/relationships" xmlns:m="http://schemas.openxmlformats.org/officeDocument/2006/math" xmlns:v="urn:schemas-microsoft-com:vml" xmlns:wp14="http://schemas.microsoft.com/office/word/2010/wordprocessingDrawing" xmlns:wp="http://schemas.openxmlformats.org/drawingml/2006/wordprocessingDrawing" xmlns:w10="urn:schemas-microsoft-com:office:word" xmlns:w="http://schemas.openxmlformats.org/wordprocessingml/2006/main" xmlns:w14="http://schemas.microsoft.com/office/word/2010/wordml" xmlns:w15="http://schemas.microsoft.com/office/word/2012/wordml" xmlns:w16se="http://schemas.microsoft.com/office/word/2015/wordml/symex" xmlns:wpg="http://schemas.microsoft.com/office/word/2010/wordprocessingGroup" xmlns:wpi="http://schemas.microsoft.com/office/word/2010/wordprocessingInk" xmlns:wne="http://schemas.microsoft.com/office/word/2006/wordml" xmlns:wps="http://schemas.microsoft.com/office/word/2010/wordprocessingShape" mc:Ignorable="w14 w15 w16se wp14">
+<w:numbering xmlns:wpc="http://schemas.microsoft.com/office/word/2010/wordprocessingCanvas" xmlns:cx="http://schemas.microsoft.com/office/drawing/2014/chartex" xmlns:cx1="http://schemas.microsoft.com/office/drawing/2015/9/8/chartex" xmlns:cx2="http://schemas.microsoft.com/office/drawing/2015/10/21/chartex" xmlns:cx3="http://schemas.microsoft.com/office/drawing/2016/5/9/chartex" xmlns:cx4="http://schemas.microsoft.com/office/drawing/2016/5/10/chartex" xmlns:cx5="http://schemas.microsoft.com/office/drawing/2016/5/11/chartex" xmlns:cx6="http://schemas.microsoft.com/office/drawing/2016/5/12/chartex" xmlns:cx7="http://schemas.microsoft.com/office/drawing/2016/5/13/chartex" xmlns:cx8="http://schemas.microsoft.com/office/drawing/2016/5/14/chartex" xmlns:mc="http://schemas.openxmlformats.org/markup-compatibility/2006" xmlns:aink="http://schemas.microsoft.com/office/drawing/2016/ink" xmlns:am3d="http://schemas.microsoft.com/office/drawing/2017/model3d" xmlns:o="urn:schemas-microsoft-com:office:office" xmlns:r="http://schemas.openxmlformats.org/officeDocument/2006/relationships" xmlns:m="http://schemas.openxmlformats.org/officeDocument/2006/math" xmlns:v="urn:schemas-microsoft-com:vml" xmlns:wp14="http://schemas.microsoft.com/office/word/2010/wordprocessingDrawing" xmlns:wp="http://schemas.openxmlformats.org/drawingml/2006/wordprocessingDrawing" xmlns:w10="urn:schemas-microsoft-com:office:word" xmlns:w="http://schemas.openxmlformats.org/wordprocessingml/2006/main" xmlns:w14="http://schemas.microsoft.com/office/word/2010/wordml" xmlns:w15="http://schemas.microsoft.com/office/word/2012/wordml" xmlns:w16cid="http://schemas.microsoft.com/office/word/2016/wordml/cid" xmlns:w16se="http://schemas.microsoft.com/office/word/2015/wordml/symex" xmlns:wpg="http://schemas.microsoft.com/office/word/2010/wordprocessingGroup" xmlns:wpi="http://schemas.microsoft.com/office/word/2010/wordprocessingInk" xmlns:wne="http://schemas.microsoft.com/office/word/2006/wordml" xmlns:wps="http://schemas.microsoft.com/office/word/2010/wordprocessingShape" mc:Ignorable="w14 w15 w16se w16cid wp14">
   <w:abstractNum w:abstractNumId="0" w15:restartNumberingAfterBreak="0">
     <w:nsid w:val="17264A3E"/>
     <w:multiLevelType w:val="multilevel"/>
@@ -2431,6 +2950,119 @@
     </w:lvl>
   </w:abstractNum>
   <w:abstractNum w:abstractNumId="1" w15:restartNumberingAfterBreak="0">
+    <w:nsid w:val="2AC2085D"/>
+    <w:multiLevelType w:val="hybridMultilevel"/>
+    <w:tmpl w:val="F53CC576"/>
+    <w:lvl w:ilvl="0" w:tplc="04190001">
+      <w:start w:val="1"/>
+      <w:numFmt w:val="bullet"/>
+      <w:lvlText w:val=""/>
+      <w:lvlJc w:val="left"/>
+      <w:pPr>
+        <w:ind w:left="720" w:hanging="360"/>
+      </w:pPr>
+      <w:rPr>
+        <w:rFonts w:ascii="Symbol" w:hAnsi="Symbol" w:hint="default"/>
+      </w:rPr>
+    </w:lvl>
+    <w:lvl w:ilvl="1" w:tplc="04190003" w:tentative="1">
+      <w:start w:val="1"/>
+      <w:numFmt w:val="bullet"/>
+      <w:lvlText w:val="o"/>
+      <w:lvlJc w:val="left"/>
+      <w:pPr>
+        <w:ind w:left="1440" w:hanging="360"/>
+      </w:pPr>
+      <w:rPr>
+        <w:rFonts w:ascii="Courier New" w:hAnsi="Courier New" w:cs="Courier New" w:hint="default"/>
+      </w:rPr>
+    </w:lvl>
+    <w:lvl w:ilvl="2" w:tplc="04190005" w:tentative="1">
+      <w:start w:val="1"/>
+      <w:numFmt w:val="bullet"/>
+      <w:lvlText w:val=""/>
+      <w:lvlJc w:val="left"/>
+      <w:pPr>
+        <w:ind w:left="2160" w:hanging="360"/>
+      </w:pPr>
+      <w:rPr>
+        <w:rFonts w:ascii="Wingdings" w:hAnsi="Wingdings" w:hint="default"/>
+      </w:rPr>
+    </w:lvl>
+    <w:lvl w:ilvl="3" w:tplc="04190001" w:tentative="1">
+      <w:start w:val="1"/>
+      <w:numFmt w:val="bullet"/>
+      <w:lvlText w:val=""/>
+      <w:lvlJc w:val="left"/>
+      <w:pPr>
+        <w:ind w:left="2880" w:hanging="360"/>
+      </w:pPr>
+      <w:rPr>
+        <w:rFonts w:ascii="Symbol" w:hAnsi="Symbol" w:hint="default"/>
+      </w:rPr>
+    </w:lvl>
+    <w:lvl w:ilvl="4" w:tplc="04190003" w:tentative="1">
+      <w:start w:val="1"/>
+      <w:numFmt w:val="bullet"/>
+      <w:lvlText w:val="o"/>
+      <w:lvlJc w:val="left"/>
+      <w:pPr>
+        <w:ind w:left="3600" w:hanging="360"/>
+      </w:pPr>
+      <w:rPr>
+        <w:rFonts w:ascii="Courier New" w:hAnsi="Courier New" w:cs="Courier New" w:hint="default"/>
+      </w:rPr>
+    </w:lvl>
+    <w:lvl w:ilvl="5" w:tplc="04190005" w:tentative="1">
+      <w:start w:val="1"/>
+      <w:numFmt w:val="bullet"/>
+      <w:lvlText w:val=""/>
+      <w:lvlJc w:val="left"/>
+      <w:pPr>
+        <w:ind w:left="4320" w:hanging="360"/>
+      </w:pPr>
+      <w:rPr>
+        <w:rFonts w:ascii="Wingdings" w:hAnsi="Wingdings" w:hint="default"/>
+      </w:rPr>
+    </w:lvl>
+    <w:lvl w:ilvl="6" w:tplc="04190001" w:tentative="1">
+      <w:start w:val="1"/>
+      <w:numFmt w:val="bullet"/>
+      <w:lvlText w:val=""/>
+      <w:lvlJc w:val="left"/>
+      <w:pPr>
+        <w:ind w:left="5040" w:hanging="360"/>
+      </w:pPr>
+      <w:rPr>
+        <w:rFonts w:ascii="Symbol" w:hAnsi="Symbol" w:hint="default"/>
+      </w:rPr>
+    </w:lvl>
+    <w:lvl w:ilvl="7" w:tplc="04190003" w:tentative="1">
+      <w:start w:val="1"/>
+      <w:numFmt w:val="bullet"/>
+      <w:lvlText w:val="o"/>
+      <w:lvlJc w:val="left"/>
+      <w:pPr>
+        <w:ind w:left="5760" w:hanging="360"/>
+      </w:pPr>
+      <w:rPr>
+        <w:rFonts w:ascii="Courier New" w:hAnsi="Courier New" w:cs="Courier New" w:hint="default"/>
+      </w:rPr>
+    </w:lvl>
+    <w:lvl w:ilvl="8" w:tplc="04190005" w:tentative="1">
+      <w:start w:val="1"/>
+      <w:numFmt w:val="bullet"/>
+      <w:lvlText w:val=""/>
+      <w:lvlJc w:val="left"/>
+      <w:pPr>
+        <w:ind w:left="6480" w:hanging="360"/>
+      </w:pPr>
+      <w:rPr>
+        <w:rFonts w:ascii="Wingdings" w:hAnsi="Wingdings" w:hint="default"/>
+      </w:rPr>
+    </w:lvl>
+  </w:abstractNum>
+  <w:abstractNum w:abstractNumId="2" w15:restartNumberingAfterBreak="0">
     <w:nsid w:val="3B271721"/>
     <w:multiLevelType w:val="hybridMultilevel"/>
     <w:tmpl w:val="F8CE8A26"/>
@@ -2543,7 +3175,7 @@
       </w:rPr>
     </w:lvl>
   </w:abstractNum>
-  <w:abstractNum w:abstractNumId="2" w15:restartNumberingAfterBreak="0">
+  <w:abstractNum w:abstractNumId="3" w15:restartNumberingAfterBreak="0">
     <w:nsid w:val="5660714C"/>
     <w:multiLevelType w:val="hybridMultilevel"/>
     <w:tmpl w:val="9D0C54C4"/>
@@ -2656,7 +3288,7 @@
       </w:rPr>
     </w:lvl>
   </w:abstractNum>
-  <w:abstractNum w:abstractNumId="3" w15:restartNumberingAfterBreak="0">
+  <w:abstractNum w:abstractNumId="4" w15:restartNumberingAfterBreak="0">
     <w:nsid w:val="7DC67968"/>
     <w:multiLevelType w:val="multilevel"/>
     <w:tmpl w:val="DA987B34"/>
@@ -2806,22 +3438,25 @@
     </w:lvl>
   </w:abstractNum>
   <w:num w:numId="1">
-    <w:abstractNumId w:val="1"/>
+    <w:abstractNumId w:val="2"/>
   </w:num>
   <w:num w:numId="2">
-    <w:abstractNumId w:val="2"/>
+    <w:abstractNumId w:val="3"/>
   </w:num>
   <w:num w:numId="3">
-    <w:abstractNumId w:val="3"/>
+    <w:abstractNumId w:val="4"/>
   </w:num>
   <w:num w:numId="4">
     <w:abstractNumId w:val="0"/>
+  </w:num>
+  <w:num w:numId="5">
+    <w:abstractNumId w:val="1"/>
   </w:num>
 </w:numbering>
 </file>
 
 <file path=word/styles.xml><?xml version="1.0" encoding="utf-8"?>
-<w:styles xmlns:mc="http://schemas.openxmlformats.org/markup-compatibility/2006" xmlns:r="http://schemas.openxmlformats.org/officeDocument/2006/relationships" xmlns:w="http://schemas.openxmlformats.org/wordprocessingml/2006/main" xmlns:w14="http://schemas.microsoft.com/office/word/2010/wordml" xmlns:w15="http://schemas.microsoft.com/office/word/2012/wordml" xmlns:w16se="http://schemas.microsoft.com/office/word/2015/wordml/symex" mc:Ignorable="w14 w15 w16se">
+<w:styles xmlns:mc="http://schemas.openxmlformats.org/markup-compatibility/2006" xmlns:r="http://schemas.openxmlformats.org/officeDocument/2006/relationships" xmlns:w="http://schemas.openxmlformats.org/wordprocessingml/2006/main" xmlns:w14="http://schemas.microsoft.com/office/word/2010/wordml" xmlns:w15="http://schemas.microsoft.com/office/word/2012/wordml" xmlns:w16cid="http://schemas.microsoft.com/office/word/2016/wordml/cid" xmlns:w16se="http://schemas.microsoft.com/office/word/2015/wordml/symex" mc:Ignorable="w14 w15 w16se w16cid">
   <w:docDefaults>
     <w:rPrDefault>
       <w:rPr>
@@ -2837,7 +3472,7 @@
       </w:pPr>
     </w:pPrDefault>
   </w:docDefaults>
-  <w:latentStyles w:defLockedState="0" w:defUIPriority="99" w:defSemiHidden="0" w:defUnhideWhenUsed="0" w:defQFormat="0" w:count="371">
+  <w:latentStyles w:defLockedState="0" w:defUIPriority="99" w:defSemiHidden="0" w:defUnhideWhenUsed="0" w:defQFormat="0" w:count="375">
     <w:lsdException w:name="Normal" w:uiPriority="0" w:qFormat="1"/>
     <w:lsdException w:name="heading 1" w:uiPriority="9" w:qFormat="1"/>
     <w:lsdException w:name="heading 2" w:semiHidden="1" w:uiPriority="9" w:unhideWhenUsed="1" w:qFormat="1"/>
@@ -2943,7 +3578,6 @@
     <w:lsdException w:name="HTML Sample" w:semiHidden="1" w:unhideWhenUsed="1"/>
     <w:lsdException w:name="HTML Typewriter" w:semiHidden="1" w:unhideWhenUsed="1"/>
     <w:lsdException w:name="HTML Variable" w:semiHidden="1" w:unhideWhenUsed="1"/>
-    <w:lsdException w:name="Normal Table" w:semiHidden="1" w:unhideWhenUsed="1"/>
     <w:lsdException w:name="annotation subject" w:semiHidden="1" w:unhideWhenUsed="1"/>
     <w:lsdException w:name="No List" w:semiHidden="1" w:unhideWhenUsed="1"/>
     <w:lsdException w:name="Outline List 1" w:semiHidden="1" w:unhideWhenUsed="1"/>
@@ -2987,10 +3621,8 @@
     <w:lsdException w:name="Table Elegant" w:semiHidden="1" w:unhideWhenUsed="1"/>
     <w:lsdException w:name="Table Professional" w:semiHidden="1" w:unhideWhenUsed="1"/>
     <w:lsdException w:name="Table Subtle 1" w:semiHidden="1" w:unhideWhenUsed="1"/>
-    <w:lsdException w:name="Table Subtle 2" w:semiHidden="1" w:unhideWhenUsed="1"/>
     <w:lsdException w:name="Table Web 1" w:semiHidden="1" w:unhideWhenUsed="1"/>
     <w:lsdException w:name="Table Web 2" w:semiHidden="1" w:unhideWhenUsed="1"/>
-    <w:lsdException w:name="Table Web 3" w:semiHidden="1" w:unhideWhenUsed="1"/>
     <w:lsdException w:name="Balloon Text" w:semiHidden="1" w:unhideWhenUsed="1"/>
     <w:lsdException w:name="Table Grid" w:uiPriority="39"/>
     <w:lsdException w:name="Table Theme" w:semiHidden="1" w:unhideWhenUsed="1"/>
@@ -3209,6 +3841,10 @@
     <w:lsdException w:name="List Table 5 Dark Accent 6" w:uiPriority="50"/>
     <w:lsdException w:name="List Table 6 Colorful Accent 6" w:uiPriority="51"/>
     <w:lsdException w:name="List Table 7 Colorful Accent 6" w:uiPriority="52"/>
+    <w:lsdException w:name="Mention" w:semiHidden="1" w:unhideWhenUsed="1"/>
+    <w:lsdException w:name="Smart Hyperlink" w:semiHidden="1" w:unhideWhenUsed="1"/>
+    <w:lsdException w:name="Hashtag" w:semiHidden="1" w:unhideWhenUsed="1"/>
+    <w:lsdException w:name="Unresolved Mention" w:semiHidden="1" w:unhideWhenUsed="1"/>
   </w:latentStyles>
   <w:style w:type="paragraph" w:default="1" w:styleId="a">
     <w:name w:val="Normal"/>
@@ -3317,6 +3953,25 @@
       <w:color w:val="0000FF"/>
       <w:u w:val="single"/>
     </w:rPr>
+  </w:style>
+  <w:style w:type="table" w:styleId="a6">
+    <w:name w:val="Table Grid"/>
+    <w:basedOn w:val="a1"/>
+    <w:uiPriority w:val="39"/>
+    <w:rsid w:val="00C643AD"/>
+    <w:pPr>
+      <w:spacing w:after="0" w:line="240" w:lineRule="auto"/>
+    </w:pPr>
+    <w:tblPr>
+      <w:tblBorders>
+        <w:top w:val="single" w:sz="4" w:space="0" w:color="auto"/>
+        <w:left w:val="single" w:sz="4" w:space="0" w:color="auto"/>
+        <w:bottom w:val="single" w:sz="4" w:space="0" w:color="auto"/>
+        <w:right w:val="single" w:sz="4" w:space="0" w:color="auto"/>
+        <w:insideH w:val="single" w:sz="4" w:space="0" w:color="auto"/>
+        <w:insideV w:val="single" w:sz="4" w:space="0" w:color="auto"/>
+      </w:tblBorders>
+    </w:tblPr>
   </w:style>
 </w:styles>
 </file>
